--- a/U1_Introduccion_a_la_programacion/Lista_de_Programas_del_Album_de_Programas.docx
+++ b/U1_Introduccion_a_la_programacion/Lista_de_Programas_del_Album_de_Programas.docx
@@ -330,8 +330,138 @@
       </w:r>
     </w:p>
     <w:p>
+      <w:r>
+        <w:rPr>
+          <w:rFonts w:ascii="Courier New" w:hAnsi="Courier New" w:cs="Courier New"/>
+          <w:color w:val="000000"/>
+          <w:highlight w:val="white"/>
+        </w:rPr>
+        <w:t>Prog_Ejemplo_10</w:t>
+      </w:r>
+      <w:r>
+        <w:rPr>
+          <w:rFonts w:ascii="Courier New" w:hAnsi="Courier New" w:cs="Courier New"/>
+          <w:color w:val="000000"/>
+          <w:highlight w:val="white"/>
+        </w:rPr>
+        <w:t>.exe</w:t>
+      </w:r>
+      <w:r>
+        <w:rPr>
+          <w:rFonts w:ascii="Courier New" w:hAnsi="Courier New" w:cs="Courier New"/>
+          <w:color w:val="000000"/>
+        </w:rPr>
+        <w:t>:</w:t>
+      </w:r>
+    </w:p>
+    <w:p>
+      <w:pPr>
+        <w:autoSpaceDE w:val="0"/>
+        <w:autoSpaceDN w:val="0"/>
+        <w:adjustRightInd w:val="0"/>
+        <w:spacing w:after="0" w:line="240" w:lineRule="auto"/>
+        <w:ind w:firstLine="708"/>
+        <w:rPr>
+          <w:rFonts w:ascii="Courier New" w:hAnsi="Courier New" w:cs="Courier New"/>
+          <w:color w:val="000000"/>
+          <w:highlight w:val="white"/>
+        </w:rPr>
+      </w:pPr>
+      <w:r>
+        <w:rPr>
+          <w:rFonts w:ascii="Courier New" w:hAnsi="Courier New" w:cs="Courier New"/>
+          <w:color w:val="000000"/>
+          <w:highlight w:val="white"/>
+        </w:rPr>
+        <w:t>mingw32-gcc.exe -Wall -g</w:t>
+      </w:r>
+      <w:r>
+        <w:rPr>
+          <w:rFonts w:ascii="Courier New" w:hAnsi="Courier New" w:cs="Courier New"/>
+          <w:color w:val="000000"/>
+          <w:highlight w:val="white"/>
+        </w:rPr>
+        <w:t xml:space="preserve"> -c </w:t>
+      </w:r>
+      <w:r>
+        <w:rPr>
+          <w:rFonts w:ascii="Courier New" w:hAnsi="Courier New" w:cs="Courier New"/>
+          <w:color w:val="000000"/>
+          <w:highlight w:val="white"/>
+        </w:rPr>
+        <w:t xml:space="preserve">main3.c </w:t>
+      </w:r>
+      <w:r>
+        <w:rPr>
+          <w:rFonts w:ascii="Courier New" w:hAnsi="Courier New" w:cs="Courier New"/>
+          <w:color w:val="000000"/>
+          <w:highlight w:val="white"/>
+        </w:rPr>
+        <w:t xml:space="preserve">-o </w:t>
+      </w:r>
+      <w:r>
+        <w:rPr>
+          <w:rFonts w:ascii="Courier New" w:hAnsi="Courier New" w:cs="Courier New"/>
+          <w:color w:val="000000"/>
+          <w:highlight w:val="white"/>
+        </w:rPr>
+        <w:t>main3.o</w:t>
+      </w:r>
+    </w:p>
+    <w:p>
+      <w:pPr>
+        <w:ind w:firstLine="708"/>
+      </w:pPr>
       <w:bookmarkStart w:id="0" w:name="_GoBack"/>
       <w:bookmarkEnd w:id="0"/>
+      <w:r>
+        <w:rPr>
+          <w:rFonts w:ascii="Courier New" w:hAnsi="Courier New" w:cs="Courier New"/>
+          <w:color w:val="000000"/>
+          <w:highlight w:val="white"/>
+        </w:rPr>
+        <w:t xml:space="preserve">mingw32-g++.exe </w:t>
+      </w:r>
+      <w:r>
+        <w:rPr>
+          <w:rFonts w:ascii="Courier New" w:hAnsi="Courier New" w:cs="Courier New"/>
+          <w:color w:val="000000"/>
+          <w:highlight w:val="white"/>
+        </w:rPr>
+        <w:t xml:space="preserve">-o </w:t>
+      </w:r>
+      <w:r>
+        <w:rPr>
+          <w:rFonts w:ascii="Courier New" w:hAnsi="Courier New" w:cs="Courier New"/>
+          <w:color w:val="000000"/>
+          <w:highlight w:val="white"/>
+        </w:rPr>
+        <w:t>Prog_Ejemplo_10</w:t>
+      </w:r>
+      <w:r>
+        <w:rPr>
+          <w:rFonts w:ascii="Courier New" w:hAnsi="Courier New" w:cs="Courier New"/>
+          <w:color w:val="000000"/>
+          <w:highlight w:val="white"/>
+        </w:rPr>
+        <w:t>.exe</w:t>
+      </w:r>
+      <w:r>
+        <w:rPr>
+          <w:rFonts w:ascii="Courier New" w:hAnsi="Courier New" w:cs="Courier New"/>
+          <w:color w:val="000000"/>
+          <w:highlight w:val="white"/>
+        </w:rPr>
+        <w:t xml:space="preserve"> </w:t>
+      </w:r>
+      <w:r>
+        <w:rPr>
+          <w:rFonts w:ascii="Courier New" w:hAnsi="Courier New" w:cs="Courier New"/>
+          <w:color w:val="000000"/>
+          <w:highlight w:val="white"/>
+        </w:rPr>
+        <w:t>main3.o</w:t>
+      </w:r>
     </w:p>
     <w:p/>
     <w:p>

--- a/U1_Introduccion_a_la_programacion/Lista_de_Programas_del_Album_de_Programas.docx
+++ b/U1_Introduccion_a_la_programacion/Lista_de_Programas_del_Album_de_Programas.docx
@@ -381,7 +381,7 @@
           <w:color w:val="000000"/>
           <w:highlight w:val="white"/>
         </w:rPr>
-        <w:t xml:space="preserve"> -c </w:t>
+        <w:t xml:space="preserve"> -c main3.c </w:t>
       </w:r>
       <w:r>
         <w:rPr>
@@ -389,7 +389,7 @@
           <w:color w:val="000000"/>
           <w:highlight w:val="white"/>
         </w:rPr>
-        <w:t xml:space="preserve">main3.c </w:t>
+        <w:t xml:space="preserve">-o </w:t>
       </w:r>
       <w:r>
         <w:rPr>
@@ -397,30 +397,28 @@
           <w:color w:val="000000"/>
           <w:highlight w:val="white"/>
         </w:rPr>
-        <w:t xml:space="preserve">-o </w:t>
-      </w:r>
+        <w:t>main3.o</w:t>
+      </w:r>
+    </w:p>
+    <w:p>
+      <w:pPr>
+        <w:ind w:firstLine="708"/>
+      </w:pPr>
       <w:r>
         <w:rPr>
           <w:rFonts w:ascii="Courier New" w:hAnsi="Courier New" w:cs="Courier New"/>
           <w:color w:val="000000"/>
           <w:highlight w:val="white"/>
         </w:rPr>
-        <w:t>main3.o</w:t>
-      </w:r>
-    </w:p>
-    <w:p>
-      <w:pPr>
-        <w:ind w:firstLine="708"/>
-      </w:pPr>
-      <w:bookmarkStart w:id="0" w:name="_GoBack"/>
-      <w:bookmarkEnd w:id="0"/>
+        <w:t xml:space="preserve">mingw32-g++.exe </w:t>
+      </w:r>
       <w:r>
         <w:rPr>
           <w:rFonts w:ascii="Courier New" w:hAnsi="Courier New" w:cs="Courier New"/>
           <w:color w:val="000000"/>
           <w:highlight w:val="white"/>
         </w:rPr>
-        <w:t xml:space="preserve">mingw32-g++.exe </w:t>
+        <w:t xml:space="preserve">-o </w:t>
       </w:r>
       <w:r>
         <w:rPr>
@@ -428,7 +426,7 @@
           <w:color w:val="000000"/>
           <w:highlight w:val="white"/>
         </w:rPr>
-        <w:t xml:space="preserve">-o </w:t>
+        <w:t>Prog_Ejemplo_10</w:t>
       </w:r>
       <w:r>
         <w:rPr>
@@ -436,31 +434,7 @@
           <w:color w:val="000000"/>
           <w:highlight w:val="white"/>
         </w:rPr>
-        <w:t>Prog_Ejemplo_10</w:t>
-      </w:r>
-      <w:r>
-        <w:rPr>
-          <w:rFonts w:ascii="Courier New" w:hAnsi="Courier New" w:cs="Courier New"/>
-          <w:color w:val="000000"/>
-          <w:highlight w:val="white"/>
-        </w:rPr>
-        <w:t>.exe</w:t>
-      </w:r>
-      <w:r>
-        <w:rPr>
-          <w:rFonts w:ascii="Courier New" w:hAnsi="Courier New" w:cs="Courier New"/>
-          <w:color w:val="000000"/>
-          <w:highlight w:val="white"/>
-        </w:rPr>
-        <w:t xml:space="preserve"> </w:t>
-      </w:r>
-      <w:r>
-        <w:rPr>
-          <w:rFonts w:ascii="Courier New" w:hAnsi="Courier New" w:cs="Courier New"/>
-          <w:color w:val="000000"/>
-          <w:highlight w:val="white"/>
-        </w:rPr>
-        <w:t>main3.o</w:t>
+        <w:t>.exe main3.o</w:t>
       </w:r>
     </w:p>
     <w:p/>
@@ -508,6 +482,55 @@
       </w:r>
     </w:p>
     <w:p/>
+    <w:p/>
+    <w:p>
+      <w:r>
+        <w:rPr>
+          <w:noProof/>
+          <w:lang w:eastAsia="es-MX"/>
+        </w:rPr>
+        <w:lastRenderedPageBreak/>
+        <w:drawing>
+          <wp:inline distT="0" distB="0" distL="0" distR="0" wp14:anchorId="42C9FC61" wp14:editId="6CB21C00">
+            <wp:extent cx="5612130" cy="3309620"/>
+            <wp:effectExtent l="0" t="0" r="7620" b="5080"/>
+            <wp:docPr id="9" name="Imagen 9"/>
+            <wp:cNvGraphicFramePr>
+              <a:graphicFrameLocks xmlns:a="http://schemas.openxmlformats.org/drawingml/2006/main" noChangeAspect="1"/>
+            </wp:cNvGraphicFramePr>
+            <a:graphic xmlns:a="http://schemas.openxmlformats.org/drawingml/2006/main">
+              <a:graphicData uri="http://schemas.openxmlformats.org/drawingml/2006/picture">
+                <pic:pic xmlns:pic="http://schemas.openxmlformats.org/drawingml/2006/picture">
+                  <pic:nvPicPr>
+                    <pic:cNvPr id="1" name=""/>
+                    <pic:cNvPicPr/>
+                  </pic:nvPicPr>
+                  <pic:blipFill>
+                    <a:blip r:embed="rId12"/>
+                    <a:stretch>
+                      <a:fillRect/>
+                    </a:stretch>
+                  </pic:blipFill>
+                  <pic:spPr>
+                    <a:xfrm>
+                      <a:off x="0" y="0"/>
+                      <a:ext cx="5612130" cy="3309620"/>
+                    </a:xfrm>
+                    <a:prstGeom prst="rect">
+                      <a:avLst/>
+                    </a:prstGeom>
+                  </pic:spPr>
+                </pic:pic>
+              </a:graphicData>
+            </a:graphic>
+          </wp:inline>
+        </w:drawing>
+      </w:r>
+    </w:p>
+    <w:p>
+      <w:bookmarkStart w:id="0" w:name="_GoBack"/>
+      <w:bookmarkEnd w:id="0"/>
+    </w:p>
     <w:p/>
     <w:p/>
     <w:sectPr>

--- a/U1_Introduccion_a_la_programacion/Lista_de_Programas_del_Album_de_Programas.docx
+++ b/U1_Introduccion_a_la_programacion/Lista_de_Programas_del_Album_de_Programas.docx
@@ -527,7 +527,105 @@
         </w:drawing>
       </w:r>
     </w:p>
-    <w:p>
+    <w:p/>
+    <w:p/>
+    <w:p>
+      <w:pPr>
+        <w:jc w:val="center"/>
+      </w:pPr>
+      <w:r>
+        <w:rPr>
+          <w:noProof/>
+          <w:lang w:eastAsia="es-MX"/>
+        </w:rPr>
+        <w:drawing>
+          <wp:inline distT="0" distB="0" distL="0" distR="0" wp14:anchorId="4A785B1C" wp14:editId="70172525">
+            <wp:extent cx="5612130" cy="2193290"/>
+            <wp:effectExtent l="0" t="0" r="7620" b="0"/>
+            <wp:docPr id="10" name="Imagen 10"/>
+            <wp:cNvGraphicFramePr>
+              <a:graphicFrameLocks xmlns:a="http://schemas.openxmlformats.org/drawingml/2006/main" noChangeAspect="1"/>
+            </wp:cNvGraphicFramePr>
+            <a:graphic xmlns:a="http://schemas.openxmlformats.org/drawingml/2006/main">
+              <a:graphicData uri="http://schemas.openxmlformats.org/drawingml/2006/picture">
+                <pic:pic xmlns:pic="http://schemas.openxmlformats.org/drawingml/2006/picture">
+                  <pic:nvPicPr>
+                    <pic:cNvPr id="1" name=""/>
+                    <pic:cNvPicPr/>
+                  </pic:nvPicPr>
+                  <pic:blipFill>
+                    <a:blip r:embed="rId13"/>
+                    <a:stretch>
+                      <a:fillRect/>
+                    </a:stretch>
+                  </pic:blipFill>
+                  <pic:spPr>
+                    <a:xfrm>
+                      <a:off x="0" y="0"/>
+                      <a:ext cx="5612130" cy="2193290"/>
+                    </a:xfrm>
+                    <a:prstGeom prst="rect">
+                      <a:avLst/>
+                    </a:prstGeom>
+                  </pic:spPr>
+                </pic:pic>
+              </a:graphicData>
+            </a:graphic>
+          </wp:inline>
+        </w:drawing>
+      </w:r>
+    </w:p>
+    <w:p>
+      <w:pPr>
+        <w:jc w:val="center"/>
+      </w:pPr>
+    </w:p>
+    <w:p>
+      <w:pPr>
+        <w:jc w:val="center"/>
+      </w:pPr>
+      <w:r>
+        <w:rPr>
+          <w:noProof/>
+          <w:lang w:eastAsia="es-MX"/>
+        </w:rPr>
+        <w:lastRenderedPageBreak/>
+        <w:drawing>
+          <wp:inline distT="0" distB="0" distL="0" distR="0" wp14:anchorId="0A4314FA" wp14:editId="70E82D50">
+            <wp:extent cx="5612130" cy="3357245"/>
+            <wp:effectExtent l="0" t="0" r="7620" b="0"/>
+            <wp:docPr id="11" name="Imagen 11"/>
+            <wp:cNvGraphicFramePr>
+              <a:graphicFrameLocks xmlns:a="http://schemas.openxmlformats.org/drawingml/2006/main" noChangeAspect="1"/>
+            </wp:cNvGraphicFramePr>
+            <a:graphic xmlns:a="http://schemas.openxmlformats.org/drawingml/2006/main">
+              <a:graphicData uri="http://schemas.openxmlformats.org/drawingml/2006/picture">
+                <pic:pic xmlns:pic="http://schemas.openxmlformats.org/drawingml/2006/picture">
+                  <pic:nvPicPr>
+                    <pic:cNvPr id="1" name=""/>
+                    <pic:cNvPicPr/>
+                  </pic:nvPicPr>
+                  <pic:blipFill>
+                    <a:blip r:embed="rId14"/>
+                    <a:stretch>
+                      <a:fillRect/>
+                    </a:stretch>
+                  </pic:blipFill>
+                  <pic:spPr>
+                    <a:xfrm>
+                      <a:off x="0" y="0"/>
+                      <a:ext cx="5612130" cy="3357245"/>
+                    </a:xfrm>
+                    <a:prstGeom prst="rect">
+                      <a:avLst/>
+                    </a:prstGeom>
+                  </pic:spPr>
+                </pic:pic>
+              </a:graphicData>
+            </a:graphic>
+          </wp:inline>
+        </w:drawing>
+      </w:r>
       <w:bookmarkStart w:id="0" w:name="_GoBack"/>
       <w:bookmarkEnd w:id="0"/>
     </w:p>
